--- a/Software and electonic engineering VR project log .docx
+++ b/Software and electonic engineering VR project log .docx
@@ -202,12 +202,12 @@
           <wp:inline distB="0" distT="0" distL="0" distR="0">
             <wp:extent cx="4937407" cy="2674031"/>
             <wp:effectExtent b="0" l="0" r="0" t="0"/>
-            <wp:docPr descr="Image result for unreal engine blank canvas" id="3" name="image12.png"/>
+            <wp:docPr descr="Image result for unreal engine blank canvas" id="3" name="image11.png"/>
             <a:graphic>
               <a:graphicData uri="http://schemas.openxmlformats.org/drawingml/2006/picture">
                 <pic:pic>
                   <pic:nvPicPr>
-                    <pic:cNvPr descr="Image result for unreal engine blank canvas" id="0" name="image12.png"/>
+                    <pic:cNvPr descr="Image result for unreal engine blank canvas" id="0" name="image11.png"/>
                     <pic:cNvPicPr preferRelativeResize="0"/>
                   </pic:nvPicPr>
                   <pic:blipFill>
@@ -919,12 +919,12 @@
           <wp:inline distB="114300" distT="114300" distL="114300" distR="114300">
             <wp:extent cx="5734050" cy="1257300"/>
             <wp:effectExtent b="0" l="0" r="0" t="0"/>
-            <wp:docPr id="1" name="image10.png"/>
+            <wp:docPr id="1" name="image5.png"/>
             <a:graphic>
               <a:graphicData uri="http://schemas.openxmlformats.org/drawingml/2006/picture">
                 <pic:pic>
                   <pic:nvPicPr>
-                    <pic:cNvPr id="0" name="image10.png"/>
+                    <pic:cNvPr id="0" name="image5.png"/>
                     <pic:cNvPicPr preferRelativeResize="0"/>
                   </pic:nvPicPr>
                   <pic:blipFill>
@@ -2009,12 +2009,12 @@
           <wp:inline distB="114300" distT="114300" distL="114300" distR="114300">
             <wp:extent cx="5734050" cy="863600"/>
             <wp:effectExtent b="0" l="0" r="0" t="0"/>
-            <wp:docPr id="10" name="image6.png"/>
+            <wp:docPr id="10" name="image4.png"/>
             <a:graphic>
               <a:graphicData uri="http://schemas.openxmlformats.org/drawingml/2006/picture">
                 <pic:pic>
                   <pic:nvPicPr>
-                    <pic:cNvPr id="0" name="image6.png"/>
+                    <pic:cNvPr id="0" name="image4.png"/>
                     <pic:cNvPicPr preferRelativeResize="0"/>
                   </pic:nvPicPr>
                   <pic:blipFill>
@@ -2194,12 +2194,12 @@
           <wp:inline distB="114300" distT="114300" distL="114300" distR="114300">
             <wp:extent cx="5734050" cy="1104900"/>
             <wp:effectExtent b="0" l="0" r="0" t="0"/>
-            <wp:docPr id="2" name="image8.png"/>
+            <wp:docPr id="2" name="image3.png"/>
             <a:graphic>
               <a:graphicData uri="http://schemas.openxmlformats.org/drawingml/2006/picture">
                 <pic:pic>
                   <pic:nvPicPr>
-                    <pic:cNvPr id="0" name="image8.png"/>
+                    <pic:cNvPr id="0" name="image3.png"/>
                     <pic:cNvPicPr preferRelativeResize="0"/>
                   </pic:nvPicPr>
                   <pic:blipFill>
@@ -2265,12 +2265,12 @@
           <wp:inline distB="114300" distT="114300" distL="114300" distR="114300">
             <wp:extent cx="5734050" cy="1003300"/>
             <wp:effectExtent b="0" l="0" r="0" t="0"/>
-            <wp:docPr id="13" name="image5.png"/>
+            <wp:docPr id="13" name="image8.png"/>
             <a:graphic>
               <a:graphicData uri="http://schemas.openxmlformats.org/drawingml/2006/picture">
                 <pic:pic>
                   <pic:nvPicPr>
-                    <pic:cNvPr id="0" name="image5.png"/>
+                    <pic:cNvPr id="0" name="image8.png"/>
                     <pic:cNvPicPr preferRelativeResize="0"/>
                   </pic:nvPicPr>
                   <pic:blipFill>
@@ -2354,12 +2354,12 @@
           <wp:inline distB="114300" distT="114300" distL="114300" distR="114300">
             <wp:extent cx="5734050" cy="165100"/>
             <wp:effectExtent b="0" l="0" r="0" t="0"/>
-            <wp:docPr id="4" name="image1.png"/>
+            <wp:docPr id="4" name="image6.png"/>
             <a:graphic>
               <a:graphicData uri="http://schemas.openxmlformats.org/drawingml/2006/picture">
                 <pic:pic>
                   <pic:nvPicPr>
-                    <pic:cNvPr id="0" name="image1.png"/>
+                    <pic:cNvPr id="0" name="image6.png"/>
                     <pic:cNvPicPr preferRelativeResize="0"/>
                   </pic:nvPicPr>
                   <pic:blipFill>
@@ -2740,12 +2740,12 @@
           <wp:inline distB="114300" distT="114300" distL="114300" distR="114300">
             <wp:extent cx="5734050" cy="1422400"/>
             <wp:effectExtent b="0" l="0" r="0" t="0"/>
-            <wp:docPr id="12" name="image9.png"/>
+            <wp:docPr id="12" name="image1.png"/>
             <a:graphic>
               <a:graphicData uri="http://schemas.openxmlformats.org/drawingml/2006/picture">
                 <pic:pic>
                   <pic:nvPicPr>
-                    <pic:cNvPr id="0" name="image9.png"/>
+                    <pic:cNvPr id="0" name="image1.png"/>
                     <pic:cNvPicPr preferRelativeResize="0"/>
                   </pic:nvPicPr>
                   <pic:blipFill>
@@ -3492,12 +3492,12 @@
           <wp:inline distB="0" distT="0" distL="0" distR="0">
             <wp:extent cx="5724525" cy="3076575"/>
             <wp:effectExtent b="0" l="0" r="0" t="0"/>
-            <wp:docPr descr="C:\Users\g00323715\Pictures\asdas.PNG" id="6" name="image2.png"/>
+            <wp:docPr descr="C:\Users\g00323715\Pictures\asdas.PNG" id="6" name="image12.png"/>
             <a:graphic>
               <a:graphicData uri="http://schemas.openxmlformats.org/drawingml/2006/picture">
                 <pic:pic>
                   <pic:nvPicPr>
-                    <pic:cNvPr descr="C:\Users\g00323715\Pictures\asdas.PNG" id="0" name="image2.png"/>
+                    <pic:cNvPr descr="C:\Users\g00323715\Pictures\asdas.PNG" id="0" name="image12.png"/>
                     <pic:cNvPicPr preferRelativeResize="0"/>
                   </pic:nvPicPr>
                   <pic:blipFill>
@@ -3572,12 +3572,12 @@
           <wp:inline distB="0" distT="0" distL="0" distR="0">
             <wp:extent cx="5731510" cy="3056890"/>
             <wp:effectExtent b="0" l="0" r="0" t="0"/>
-            <wp:docPr id="5" name="image7.png"/>
+            <wp:docPr id="5" name="image13.png"/>
             <a:graphic>
               <a:graphicData uri="http://schemas.openxmlformats.org/drawingml/2006/picture">
                 <pic:pic>
                   <pic:nvPicPr>
-                    <pic:cNvPr id="0" name="image7.png"/>
+                    <pic:cNvPr id="0" name="image13.png"/>
                     <pic:cNvPicPr preferRelativeResize="0"/>
                   </pic:nvPicPr>
                   <pic:blipFill>
@@ -3764,12 +3764,12 @@
           <wp:inline distB="0" distT="0" distL="0" distR="0">
             <wp:extent cx="4848225" cy="2105025"/>
             <wp:effectExtent b="0" l="0" r="0" t="0"/>
-            <wp:docPr descr="https://lh6.googleusercontent.com/Wj7bw9iI33UBYturqrJFyg4Pp1YO-kmpQGCqiVy-F6_WJhQ6sI3SuBqVawGCJWgDTCfBxtlffUhqjGm4Hutt1zXQn4LESZrRmNCEdKymbppaBhtHkHvi3nnwG9xKJGzEY3eKwbFt" id="8" name="image13.png"/>
+            <wp:docPr descr="https://lh6.googleusercontent.com/Wj7bw9iI33UBYturqrJFyg4Pp1YO-kmpQGCqiVy-F6_WJhQ6sI3SuBqVawGCJWgDTCfBxtlffUhqjGm4Hutt1zXQn4LESZrRmNCEdKymbppaBhtHkHvi3nnwG9xKJGzEY3eKwbFt" id="8" name="image7.png"/>
             <a:graphic>
               <a:graphicData uri="http://schemas.openxmlformats.org/drawingml/2006/picture">
                 <pic:pic>
                   <pic:nvPicPr>
-                    <pic:cNvPr descr="https://lh6.googleusercontent.com/Wj7bw9iI33UBYturqrJFyg4Pp1YO-kmpQGCqiVy-F6_WJhQ6sI3SuBqVawGCJWgDTCfBxtlffUhqjGm4Hutt1zXQn4LESZrRmNCEdKymbppaBhtHkHvi3nnwG9xKJGzEY3eKwbFt" id="0" name="image13.png"/>
+                    <pic:cNvPr descr="https://lh6.googleusercontent.com/Wj7bw9iI33UBYturqrJFyg4Pp1YO-kmpQGCqiVy-F6_WJhQ6sI3SuBqVawGCJWgDTCfBxtlffUhqjGm4Hutt1zXQn4LESZrRmNCEdKymbppaBhtHkHvi3nnwG9xKJGzEY3eKwbFt" id="0" name="image7.png"/>
                     <pic:cNvPicPr preferRelativeResize="0"/>
                   </pic:nvPicPr>
                   <pic:blipFill>
@@ -3962,12 +3962,12 @@
           <wp:inline distB="0" distT="0" distL="0" distR="0">
             <wp:extent cx="3857625" cy="2238375"/>
             <wp:effectExtent b="0" l="0" r="0" t="0"/>
-            <wp:docPr descr="https://lh3.googleusercontent.com/PP-hRTPhJ6WAOtgkoaeqzikWwwRhXAdBsccxAlGWbnfiPuZxinRNKV23q_xsEIMK3OnMeKMycJ5OZ5S3Gj5RhIiwZ_1al5ryqfjHHU0HNrsL_iI4zolaqGWY24zZLZpiw-mf22OS" id="7" name="image3.png"/>
+            <wp:docPr descr="https://lh3.googleusercontent.com/PP-hRTPhJ6WAOtgkoaeqzikWwwRhXAdBsccxAlGWbnfiPuZxinRNKV23q_xsEIMK3OnMeKMycJ5OZ5S3Gj5RhIiwZ_1al5ryqfjHHU0HNrsL_iI4zolaqGWY24zZLZpiw-mf22OS" id="7" name="image9.png"/>
             <a:graphic>
               <a:graphicData uri="http://schemas.openxmlformats.org/drawingml/2006/picture">
                 <pic:pic>
                   <pic:nvPicPr>
-                    <pic:cNvPr descr="https://lh3.googleusercontent.com/PP-hRTPhJ6WAOtgkoaeqzikWwwRhXAdBsccxAlGWbnfiPuZxinRNKV23q_xsEIMK3OnMeKMycJ5OZ5S3Gj5RhIiwZ_1al5ryqfjHHU0HNrsL_iI4zolaqGWY24zZLZpiw-mf22OS" id="0" name="image3.png"/>
+                    <pic:cNvPr descr="https://lh3.googleusercontent.com/PP-hRTPhJ6WAOtgkoaeqzikWwwRhXAdBsccxAlGWbnfiPuZxinRNKV23q_xsEIMK3OnMeKMycJ5OZ5S3Gj5RhIiwZ_1al5ryqfjHHU0HNrsL_iI4zolaqGWY24zZLZpiw-mf22OS" id="0" name="image9.png"/>
                     <pic:cNvPicPr preferRelativeResize="0"/>
                   </pic:nvPicPr>
                   <pic:blipFill>
@@ -4085,12 +4085,12 @@
           <wp:inline distB="0" distT="0" distL="0" distR="0">
             <wp:extent cx="4476750" cy="3171825"/>
             <wp:effectExtent b="0" l="0" r="0" t="0"/>
-            <wp:docPr descr="https://lh5.googleusercontent.com/7lNNRZQ1cnQwb1RJHaBMogU0wPbKzVIlP3nwc81HKP48FDhJMA1nisnPwcxK9gNCHSleC81-wLURuMZY6MDBngHFg64x_9UBNzTb4nq-6Q5YYlMooZR8iZCcJH7OuFGBWq5TsVb7" id="11" name="image11.png"/>
+            <wp:docPr descr="https://lh5.googleusercontent.com/7lNNRZQ1cnQwb1RJHaBMogU0wPbKzVIlP3nwc81HKP48FDhJMA1nisnPwcxK9gNCHSleC81-wLURuMZY6MDBngHFg64x_9UBNzTb4nq-6Q5YYlMooZR8iZCcJH7OuFGBWq5TsVb7" id="11" name="image2.png"/>
             <a:graphic>
               <a:graphicData uri="http://schemas.openxmlformats.org/drawingml/2006/picture">
                 <pic:pic>
                   <pic:nvPicPr>
-                    <pic:cNvPr descr="https://lh5.googleusercontent.com/7lNNRZQ1cnQwb1RJHaBMogU0wPbKzVIlP3nwc81HKP48FDhJMA1nisnPwcxK9gNCHSleC81-wLURuMZY6MDBngHFg64x_9UBNzTb4nq-6Q5YYlMooZR8iZCcJH7OuFGBWq5TsVb7" id="0" name="image11.png"/>
+                    <pic:cNvPr descr="https://lh5.googleusercontent.com/7lNNRZQ1cnQwb1RJHaBMogU0wPbKzVIlP3nwc81HKP48FDhJMA1nisnPwcxK9gNCHSleC81-wLURuMZY6MDBngHFg64x_9UBNzTb4nq-6Q5YYlMooZR8iZCcJH7OuFGBWq5TsVb7" id="0" name="image2.png"/>
                     <pic:cNvPicPr preferRelativeResize="0"/>
                   </pic:nvPicPr>
                   <pic:blipFill>
@@ -4185,12 +4185,12 @@
           <wp:inline distB="0" distT="0" distL="0" distR="0">
             <wp:extent cx="5731510" cy="5208270"/>
             <wp:effectExtent b="0" l="0" r="0" t="0"/>
-            <wp:docPr descr="https://lh5.googleusercontent.com/JxG-YEeVVx4T_gw6hYRkWCPnmGRmVTxf3sMBchftscH2To7o4azkW_Cqj7SzxPnKa5OvUcogPskjN7BMafkEP7qswHZmDo7pZS8LVO60eyIwzHyndAoZNzfCBcRo7Eg9NqsFWQY4" id="9" name="image4.png"/>
+            <wp:docPr descr="https://lh5.googleusercontent.com/JxG-YEeVVx4T_gw6hYRkWCPnmGRmVTxf3sMBchftscH2To7o4azkW_Cqj7SzxPnKa5OvUcogPskjN7BMafkEP7qswHZmDo7pZS8LVO60eyIwzHyndAoZNzfCBcRo7Eg9NqsFWQY4" id="9" name="image10.png"/>
             <a:graphic>
               <a:graphicData uri="http://schemas.openxmlformats.org/drawingml/2006/picture">
                 <pic:pic>
                   <pic:nvPicPr>
-                    <pic:cNvPr descr="https://lh5.googleusercontent.com/JxG-YEeVVx4T_gw6hYRkWCPnmGRmVTxf3sMBchftscH2To7o4azkW_Cqj7SzxPnKa5OvUcogPskjN7BMafkEP7qswHZmDo7pZS8LVO60eyIwzHyndAoZNzfCBcRo7Eg9NqsFWQY4" id="0" name="image4.png"/>
+                    <pic:cNvPr descr="https://lh5.googleusercontent.com/JxG-YEeVVx4T_gw6hYRkWCPnmGRmVTxf3sMBchftscH2To7o4azkW_Cqj7SzxPnKa5OvUcogPskjN7BMafkEP7qswHZmDo7pZS8LVO60eyIwzHyndAoZNzfCBcRo7Eg9NqsFWQY4" id="0" name="image10.png"/>
                     <pic:cNvPicPr preferRelativeResize="0"/>
                   </pic:nvPicPr>
                   <pic:blipFill>
